--- a/output_word_files/month_files/SYJC_TOTAL_2023-2024.docx
+++ b/output_word_files/month_files/SYJC_TOTAL_2023-2024.docx
@@ -215,7 +215,7 @@
         <w:tab/>
         <w:tab/>
         <w:tab/>
-        <w:t>MONTH: TOTAL</w:t>
+        <w:t>MONTH: JUNE-OCT</w:t>
       </w:r>
     </w:p>
     <w:p>
@@ -583,7 +583,7 @@
           </w:tcPr>
           <w:p>
             <w:r>
-              <w:t>+0</w:t>
+              <w:t>0</w:t>
             </w:r>
           </w:p>
         </w:tc>
@@ -668,7 +668,7 @@
           </w:tcPr>
           <w:p>
             <w:r>
-              <w:t>+0</w:t>
+              <w:t>0</w:t>
             </w:r>
           </w:p>
         </w:tc>
@@ -753,7 +753,7 @@
           </w:tcPr>
           <w:p>
             <w:r>
-              <w:t>+0</w:t>
+              <w:t>0</w:t>
             </w:r>
           </w:p>
         </w:tc>
@@ -838,7 +838,7 @@
           </w:tcPr>
           <w:p>
             <w:r>
-              <w:t>+0</w:t>
+              <w:t>0</w:t>
             </w:r>
           </w:p>
         </w:tc>
@@ -923,7 +923,7 @@
           </w:tcPr>
           <w:p>
             <w:r>
-              <w:t>+0</w:t>
+              <w:t>0</w:t>
             </w:r>
           </w:p>
         </w:tc>
@@ -1008,7 +1008,7 @@
           </w:tcPr>
           <w:p>
             <w:r>
-              <w:t>+0</w:t>
+              <w:t>0</w:t>
             </w:r>
           </w:p>
         </w:tc>
@@ -1093,7 +1093,7 @@
           </w:tcPr>
           <w:p>
             <w:r>
-              <w:t>+0</w:t>
+              <w:t>0</w:t>
             </w:r>
           </w:p>
         </w:tc>

--- a/output_word_files/month_files/SYJC_TOTAL_2023-2024.docx
+++ b/output_word_files/month_files/SYJC_TOTAL_2023-2024.docx
@@ -215,7 +215,7 @@
         <w:tab/>
         <w:tab/>
         <w:tab/>
-        <w:t>MONTH: JUNE-OCT</w:t>
+        <w:t>MONTH: NOV-FEB</w:t>
       </w:r>
     </w:p>
     <w:p>
@@ -563,7 +563,7 @@
           </w:tcPr>
           <w:p>
             <w:r>
-              <w:t>20</w:t>
+              <w:t>0</w:t>
             </w:r>
           </w:p>
         </w:tc>
@@ -573,7 +573,7 @@
           </w:tcPr>
           <w:p>
             <w:r>
-              <w:t>20 + 20</w:t>
+              <w:t>0 + 0</w:t>
             </w:r>
           </w:p>
         </w:tc>
@@ -648,7 +648,7 @@
           </w:tcPr>
           <w:p>
             <w:r>
-              <w:t>20</w:t>
+              <w:t>0</w:t>
             </w:r>
           </w:p>
         </w:tc>
@@ -658,7 +658,7 @@
           </w:tcPr>
           <w:p>
             <w:r>
-              <w:t>20 + 20</w:t>
+              <w:t>0 + 0</w:t>
             </w:r>
           </w:p>
         </w:tc>
@@ -733,7 +733,7 @@
           </w:tcPr>
           <w:p>
             <w:r>
-              <w:t>20</w:t>
+              <w:t>0</w:t>
             </w:r>
           </w:p>
         </w:tc>
@@ -743,7 +743,7 @@
           </w:tcPr>
           <w:p>
             <w:r>
-              <w:t>20 + 20</w:t>
+              <w:t>0 + 0</w:t>
             </w:r>
           </w:p>
         </w:tc>
@@ -818,7 +818,7 @@
           </w:tcPr>
           <w:p>
             <w:r>
-              <w:t>20</w:t>
+              <w:t>0</w:t>
             </w:r>
           </w:p>
         </w:tc>
@@ -828,7 +828,7 @@
           </w:tcPr>
           <w:p>
             <w:r>
-              <w:t>20 + 20</w:t>
+              <w:t>0 + 0</w:t>
             </w:r>
           </w:p>
         </w:tc>
@@ -903,7 +903,7 @@
           </w:tcPr>
           <w:p>
             <w:r>
-              <w:t>20</w:t>
+              <w:t>0</w:t>
             </w:r>
           </w:p>
         </w:tc>
@@ -913,7 +913,7 @@
           </w:tcPr>
           <w:p>
             <w:r>
-              <w:t>20 + 20</w:t>
+              <w:t>0 + 0</w:t>
             </w:r>
           </w:p>
         </w:tc>
@@ -988,7 +988,7 @@
           </w:tcPr>
           <w:p>
             <w:r>
-              <w:t>20</w:t>
+              <w:t>0</w:t>
             </w:r>
           </w:p>
         </w:tc>
@@ -998,7 +998,7 @@
           </w:tcPr>
           <w:p>
             <w:r>
-              <w:t>20 + 20</w:t>
+              <w:t>0 + 0</w:t>
             </w:r>
           </w:p>
         </w:tc>
@@ -1073,7 +1073,7 @@
           </w:tcPr>
           <w:p>
             <w:r>
-              <w:t>20</w:t>
+              <w:t>0</w:t>
             </w:r>
           </w:p>
         </w:tc>
@@ -1083,7 +1083,7 @@
           </w:tcPr>
           <w:p>
             <w:r>
-              <w:t>20 + 0</w:t>
+              <w:t>0 + 0</w:t>
             </w:r>
           </w:p>
         </w:tc>
